--- a/DocEngine.TestClient/template/Business-Plan-Word-Template.docx
+++ b/DocEngine.TestClient/template/Business-Plan-Word-Template.docx
@@ -18,7 +18,7 @@
           <w:noProof/>
         </w:rPr>
         <w:drawing>
-          <wp:anchor distT="0" distB="0" distL="114300" distR="114300" simplePos="0" relativeHeight="251658240" behindDoc="1" locked="0" layoutInCell="1" allowOverlap="1" wp14:anchorId="2F397AB9" wp14:editId="0753140B">
+          <wp:anchor distT="0" distB="0" distL="114300" distR="114300" simplePos="0" relativeHeight="251658240" behindDoc="1" locked="0" layoutInCell="1" allowOverlap="1" wp14:anchorId="2F397AB9" wp14:editId="0E856E23">
             <wp:simplePos x="0" y="0"/>
             <wp:positionH relativeFrom="column">
               <wp:posOffset>-926465</wp:posOffset>
@@ -333,7 +333,7 @@
           <w:noProof/>
         </w:rPr>
         <w:drawing>
-          <wp:anchor distT="0" distB="0" distL="114300" distR="114300" simplePos="0" relativeHeight="251660288" behindDoc="1" locked="0" layoutInCell="1" allowOverlap="1" wp14:anchorId="32E1B442" wp14:editId="1AF0149A">
+          <wp:anchor distT="0" distB="0" distL="114300" distR="114300" simplePos="0" relativeHeight="251660288" behindDoc="1" locked="0" layoutInCell="1" allowOverlap="1" wp14:anchorId="32E1B442" wp14:editId="19EC04EB">
             <wp:simplePos x="0" y="0"/>
             <wp:positionH relativeFrom="column">
               <wp:posOffset>919246</wp:posOffset>
@@ -399,31 +399,31 @@
         <w:rPr>
           <w:noProof/>
         </w:rPr>
-        <w:t>{{</w:t>
+        <w:fldChar w:fldCharType="begin"/>
       </w:r>
       <w:r>
         <w:rPr>
           <w:noProof/>
         </w:rPr>
-        <w:t xml:space="preserve"> </w:t>
+        <w:instrText xml:space="preserve"> MERGEFIELD Display_name </w:instrText>
       </w:r>
       <w:r>
         <w:rPr>
           <w:noProof/>
         </w:rPr>
-        <w:t>Name</w:t>
+        <w:fldChar w:fldCharType="separate"/>
       </w:r>
       <w:r>
         <w:rPr>
           <w:noProof/>
         </w:rPr>
-        <w:t xml:space="preserve"> </w:t>
+        <w:t>«Display_name»</w:t>
       </w:r>
       <w:r>
         <w:rPr>
           <w:noProof/>
         </w:rPr>
-        <w:t>}}</w:t>
+        <w:fldChar w:fldCharType="end"/>
       </w:r>
     </w:p>
     <w:p>
@@ -438,31 +438,31 @@
         <w:rPr>
           <w:noProof/>
         </w:rPr>
-        <w:t>{{</w:t>
+        <w:fldChar w:fldCharType="begin"/>
       </w:r>
       <w:r>
         <w:rPr>
           <w:noProof/>
         </w:rPr>
-        <w:t xml:space="preserve"> </w:t>
+        <w:instrText xml:space="preserve"> MERGEFIELD Address </w:instrText>
       </w:r>
       <w:r>
         <w:rPr>
           <w:noProof/>
         </w:rPr>
-        <w:t>Date</w:t>
+        <w:fldChar w:fldCharType="separate"/>
       </w:r>
       <w:r>
         <w:rPr>
           <w:noProof/>
         </w:rPr>
-        <w:t xml:space="preserve"> </w:t>
+        <w:t>«Address»</w:t>
       </w:r>
       <w:r>
         <w:rPr>
           <w:noProof/>
         </w:rPr>
-        <w:t>}}</w:t>
+        <w:fldChar w:fldCharType="end"/>
       </w:r>
     </w:p>
     <w:p>
@@ -477,84 +477,31 @@
         <w:rPr>
           <w:noProof/>
         </w:rPr>
-        <w:t>{{</w:t>
+        <w:fldChar w:fldCharType="begin"/>
       </w:r>
       <w:r>
         <w:rPr>
           <w:noProof/>
         </w:rPr>
-        <w:t xml:space="preserve"> </w:t>
+        <w:instrText xml:space="preserve"> MERGEFIELD Business_Address_City </w:instrText>
       </w:r>
       <w:r>
         <w:rPr>
           <w:noProof/>
         </w:rPr>
-        <w:t>A</w:t>
+        <w:fldChar w:fldCharType="separate"/>
       </w:r>
       <w:r>
         <w:rPr>
           <w:noProof/>
         </w:rPr>
-        <w:t>d</w:t>
+        <w:t>«Business_Address_City»</w:t>
       </w:r>
       <w:r>
         <w:rPr>
           <w:noProof/>
         </w:rPr>
-        <w:t>dress</w:t>
-      </w:r>
-      <w:r>
-        <w:rPr>
-          <w:noProof/>
-        </w:rPr>
-        <w:t xml:space="preserve"> </w:t>
-      </w:r>
-      <w:r>
-        <w:rPr>
-          <w:noProof/>
-        </w:rPr>
-        <w:t>}}</w:t>
-      </w:r>
-    </w:p>
-    <w:p>
-      <w:pPr>
-        <w:ind w:left="0"/>
-        <w:jc w:val="center"/>
-        <w:rPr>
-          <w:noProof/>
-        </w:rPr>
-      </w:pPr>
-      <w:r>
-        <w:rPr>
-          <w:noProof/>
-        </w:rPr>
-        <w:t>{{</w:t>
-      </w:r>
-      <w:r>
-        <w:rPr>
-          <w:noProof/>
-        </w:rPr>
-        <w:t xml:space="preserve"> </w:t>
-      </w:r>
-      <w:r>
-        <w:rPr>
-          <w:noProof/>
-          <w:lang w:val="en-US"/>
-        </w:rPr>
-        <w:t>Company</w:t>
-      </w:r>
-      <w:r>
-        <w:rPr>
-          <w:noProof/>
-          <w:lang w:val="en-US"/>
-        </w:rPr>
-        <w:t xml:space="preserve"> </w:t>
-      </w:r>
-      <w:r>
-        <w:rPr>
-          <w:noProof/>
-        </w:rPr>
-        <w:t>}}</w:t>
+        <w:fldChar w:fldCharType="end"/>
       </w:r>
     </w:p>
     <w:p>
@@ -2601,7 +2548,15 @@
         <w:ind w:firstLine="720"/>
       </w:pPr>
       <w:r>
-        <w:t>Every thriving market landscape is accompanied by competition, and the juice and smoothie industry is no exception. For Green Oasis Organic Smoothie &amp; Juice Bar to carve its niche and succeed, it's essential to understand the competitive terrain, assess the major players, and strategize our unique positioning.</w:t>
+        <w:t xml:space="preserve">Every thriving market landscape is accompanied by competition, and the juice and smoothie industry </w:t>
+      </w:r>
+      <w:proofErr w:type="gramStart"/>
+      <w:r>
+        <w:t>is</w:t>
+      </w:r>
+      <w:proofErr w:type="gramEnd"/>
+      <w:r>
+        <w:t xml:space="preserve"> no exception. For Green Oasis Organic Smoothie &amp; Juice Bar to carve its niche and succeed, it's essential to understand the competitive terrain, assess the major players, and strategize our unique positioning.</w:t>
       </w:r>
     </w:p>
     <w:p/>
@@ -3639,7 +3594,7 @@
           <w:noProof/>
         </w:rPr>
         <w:drawing>
-          <wp:inline distT="0" distB="0" distL="0" distR="0" wp14:anchorId="4119664B" wp14:editId="5D6586C5">
+          <wp:inline distT="0" distB="0" distL="0" distR="0" wp14:anchorId="4119664B" wp14:editId="73944370">
             <wp:extent cx="4278429" cy="2639773"/>
             <wp:effectExtent l="0" t="0" r="8255" b="8255"/>
             <wp:docPr id="962166694" name="Picture 2"/>
@@ -10307,636 +10262,6 @@
     <w:abstractNumId w:val="7"/>
   </w:num>
 </w:numbering>
-</file>
-
-<file path=word/recipientData.xml><?xml version="1.0" encoding="utf-8"?>
-<w:recipients xmlns:wpc="http://schemas.microsoft.com/office/word/2010/wordprocessingCanvas" xmlns:cx="http://schemas.microsoft.com/office/drawing/2014/chartex" xmlns:cx1="http://schemas.microsoft.com/office/drawing/2015/9/8/chartex" xmlns:cx2="http://schemas.microsoft.com/office/drawing/2015/10/21/chartex" xmlns:cx3="http://schemas.microsoft.com/office/drawing/2016/5/9/chartex" xmlns:cx4="http://schemas.microsoft.com/office/drawing/2016/5/10/chartex" xmlns:cx5="http://schemas.microsoft.com/office/drawing/2016/5/11/chartex" xmlns:cx6="http://schemas.microsoft.com/office/drawing/2016/5/12/chartex" xmlns:cx7="http://schemas.microsoft.com/office/drawing/2016/5/13/chartex" xmlns:cx8="http://schemas.microsoft.com/office/drawing/2016/5/14/chartex" xmlns:mc="http://schemas.openxmlformats.org/markup-compatibility/2006" xmlns:aink="http://schemas.microsoft.com/office/drawing/2016/ink" xmlns:am3d="http://schemas.microsoft.com/office/drawing/2017/model3d" xmlns:o="urn:schemas-microsoft-com:office:office" xmlns:oel="http://schemas.microsoft.com/office/2019/extlst" xmlns:r="http://schemas.openxmlformats.org/officeDocument/2006/relationships" xmlns:m="http://schemas.openxmlformats.org/officeDocument/2006/math" xmlns:v="urn:schemas-microsoft-com:vml" xmlns:wp14="http://schemas.microsoft.com/office/word/2010/wordprocessingDrawing" xmlns:wp="http://schemas.openxmlformats.org/drawingml/2006/wordprocessingDrawing" xmlns:w10="urn:schemas-microsoft-com:office:word" xmlns:w="http://schemas.openxmlformats.org/wordprocessingml/2006/main" xmlns:w14="http://schemas.microsoft.com/office/word/2010/wordml" xmlns:w15="http://schemas.microsoft.com/office/word/2012/wordml" xmlns:w16cex="http://schemas.microsoft.com/office/word/2018/wordml/cex" xmlns:w16cid="http://schemas.microsoft.com/office/word/2016/wordml/cid" xmlns:w16="http://schemas.microsoft.com/office/word/2018/wordml" xmlns:w16du="http://schemas.microsoft.com/office/word/2023/wordml/word16du" xmlns:w16sdtdh="http://schemas.microsoft.com/office/word/2020/wordml/sdtdatahash" xmlns:w16sdtfl="http://schemas.microsoft.com/office/word/2024/wordml/sdtformatlock" xmlns:w16se="http://schemas.microsoft.com/office/word/2015/wordml/symex" xmlns:wpg="http://schemas.microsoft.com/office/word/2010/wordprocessingGroup" xmlns:wpi="http://schemas.microsoft.com/office/word/2010/wordprocessingInk" xmlns:wne="http://schemas.microsoft.com/office/word/2006/wordml" xmlns:wps="http://schemas.microsoft.com/office/word/2010/wordprocessingShape" mc:Ignorable="w14 w15 w16se w16cid w16 w16cex w16sdtdh w16sdtfl w16du wp14">
-  <w:recipientData>
-    <w:active w:val="0"/>
-    <w:column w:val="62"/>
-    <w:uniqueTag w:val="Gqs1MgAAAAAAAAAAAAAAAAAAAAAAAAAAAAAAAAAAAAAAAAAAAAAAAAAAAAAAAAAAAAAAAAAAAAAA&#10;AAAAAAAAAAAAAAAAAAAAAAAAAAAAAAAAAAAAAAAAAAAAAAAAAAAAAAAAAAAAAAAAAAAAAAAAAAAA&#10;AAAAAAAAAAAAAAAAAAA="/>
-  </w:recipientData>
-  <w:recipientData>
-    <w:active w:val="0"/>
-    <w:column w:val="62"/>
-    <w:uniqueTag w:val="ivkfewAAAAAAAAAAAAAAAAAAAAAAAAAAAAAAAAAAAAAAAAAAAAAAAAAAAAAAAAAAAAAAAAAAAAAA&#10;AAAAAAAAAAAAAAAAAAAAAAAAAAAAAAAAAAAAAAAAAAAAAAAAAAAAAAAAAAAAAAAAAAAAAAAAAAAA&#10;AAAAAAAAAAAAAAAAAAA="/>
-  </w:recipientData>
-  <w:recipientData>
-    <w:active/>
-    <w:column w:val="62"/>
-    <w:uniqueTag w:val="p0s0uQAAAAAAAAAAAAAAAAAAAAAAAAAAAAAAAAAAAAAAAAAAAAAAAAAAAAAAAAAAAAAAAAAAAAAA&#10;AAAAAAAAAAAAAAAAAAAAAAAAAAAAAAAAAAAAAAAAAAAAAAAAAAAAAAAAAAAAAAAAAAAAAAAAAAAA&#10;AAAAAAAAAAAAAAAAAAA="/>
-  </w:recipientData>
-  <w:recipientData>
-    <w:active w:val="0"/>
-    <w:column w:val="62"/>
-    <w:uniqueTag w:val="VXBRYgAAAAAAAAAAAAAAAAAAAAAAAAAAAAAAAAAAAAAAAAAAAAAAAAAAAAAAAAAAAAAAAAAAAAAA&#10;AAAAAAAAAAAAAAAAAAAAAAAAAAAAAAAAAAAAAAAAAAAAAAAAAAAAAAAAAAAAAAAAAAAAAAAAAAAA&#10;AAAAAAAAAAAAAAAAAAA="/>
-  </w:recipientData>
-  <w:recipientData>
-    <w:active w:val="0"/>
-    <w:column w:val="62"/>
-    <w:uniqueTag w:val="pGl9bgAAAAAAAAAAAAAAAAAAAAAAAAAAAAAAAAAAAAAAAAAAAAAAAAAAAAAAAAAAAAAAAAAAAAAA&#10;AAAAAAAAAAAAAAAAAAAAAAAAAAAAAAAAAAAAAAAAAAAAAAAAAAAAAAAAAAAAAAAAAAAAAAAAAAAA&#10;AAAAAAAAAAAAAAAAAAA="/>
-  </w:recipientData>
-  <w:recipientData>
-    <w:active w:val="0"/>
-    <w:column w:val="62"/>
-    <w:uniqueTag w:val="/nT7gAAAAAAAAAAAAAAAAAAAAAAAAAAAAAAAAAAAAAAAAAAAAAAAAAAAAAAAAAAAAAAAAAAAAAAA&#10;AAAAAAAAAAAAAAAAAAAAAAAAAAAAAAAAAAAAAAAAAAAAAAAAAAAAAAAAAAAAAAAAAAAAAAAAAAAA&#10;AAAAAAAAAAAAAAAAAAA="/>
-  </w:recipientData>
-  <w:recipientData>
-    <w:active w:val="0"/>
-    <w:column w:val="62"/>
-    <w:uniqueTag w:val="T9hkvwAAAAAAAAAAAAAAAAAAAAAAAAAAAAAAAAAAAAAAAAAAAAAAAAAAAAAAAAAAAAAAAAAAAAAA&#10;AAAAAAAAAAAAAAAAAAAAAAAAAAAAAAAAAAAAAAAAAAAAAAAAAAAAAAAAAAAAAAAAAAAAAAAAAAAA&#10;AAAAAAAAAAAAAAAAAAA="/>
-  </w:recipientData>
-  <w:recipientData>
-    <w:active w:val="0"/>
-    <w:column w:val="62"/>
-    <w:uniqueTag w:val="SodcBgAAAAAAAAAAAAAAAAAAAAAAAAAAAAAAAAAAAAAAAAAAAAAAAAAAAAAAAAAAAAAAAAAAAAAA&#10;AAAAAAAAAAAAAAAAAAAAAAAAAAAAAAAAAAAAAAAAAAAAAAAAAAAAAAAAAAAAAAAAAAAAAAAAAAAA&#10;AAAAAAAAAAAAAAAAAAA="/>
-  </w:recipientData>
-  <w:recipientData>
-    <w:active w:val="0"/>
-    <w:column w:val="62"/>
-    <w:uniqueTag w:val="PvGhoAAAAAAAAAAAAAAAAAAAAAAAAAAAAAAAAAAAAAAAAAAAAAAAAAAAAAAAAAAAAAAAAAAAAAAA&#10;AAAAAAAAAAAAAAAAAAAAAAAAAAAAAAAAAAAAAAAAAAAAAAAAAAAAAAAAAAAAAAAAAAAAAAAAAAAA&#10;AAAAAAAAAAAAAAAAAAA="/>
-  </w:recipientData>
-  <w:recipientData>
-    <w:active w:val="0"/>
-    <w:column w:val="62"/>
-    <w:uniqueTag w:val="nAbgXgAAAAAAAAAAAAAAAAAAAAAAAAAAAAAAAAAAAAAAAAAAAAAAAAAAAAAAAAAAAAAAAAAAAAAA&#10;AAAAAAAAAAAAAAAAAAAAAAAAAAAAAAAAAAAAAAAAAAAAAAAAAAAAAAAAAAAAAAAAAAAAAAAAAAAA&#10;AAAAAAAAAAAAAAAAAAA="/>
-  </w:recipientData>
-  <w:recipientData>
-    <w:active w:val="0"/>
-    <w:column w:val="62"/>
-    <w:uniqueTag w:val="8W8C3wAAAAAAAAAAAAAAAAAAAAAAAAAAAAAAAAAAAAAAAAAAAAAAAAAAAAAAAAAAAAAAAAAAAAAA&#10;AAAAAAAAAAAAAAAAAAAAAAAAAAAAAAAAAAAAAAAAAAAAAAAAAAAAAAAAAAAAAAAAAAAAAAAAAAAA&#10;AAAAAAAAAAAAAAAAAAA="/>
-  </w:recipientData>
-  <w:recipientData>
-    <w:active w:val="0"/>
-    <w:column w:val="62"/>
-    <w:uniqueTag w:val="ibEppAAAAAAAAAAAAAAAAAAAAAAAAAAAAAAAAAAAAAAAAAAAAAAAAAAAAAAAAAAAAAAAAAAAAAAA&#10;AAAAAAAAAAAAAAAAAAAAAAAAAAAAAAAAAAAAAAAAAAAAAAAAAAAAAAAAAAAAAAAAAAAAAAAAAAAA&#10;AAAAAAAAAAAAAAAAAAA="/>
-  </w:recipientData>
-  <w:recipientData>
-    <w:active w:val="0"/>
-    <w:column w:val="62"/>
-    <w:uniqueTag w:val="ehXeCwAAAAAAAAAAAAAAAAAAAAAAAAAAAAAAAAAAAAAAAAAAAAAAAAAAAAAAAAAAAAAAAAAAAAAA&#10;AAAAAAAAAAAAAAAAAAAAAAAAAAAAAAAAAAAAAAAAAAAAAAAAAAAAAAAAAAAAAAAAAAAAAAAAAAAA&#10;AAAAAAAAAAAAAAAAAAA="/>
-  </w:recipientData>
-  <w:recipientData>
-    <w:active w:val="0"/>
-    <w:column w:val="62"/>
-    <w:uniqueTag w:val="5NuWqwAAAAAAAAAAAAAAAAAAAAAAAAAAAAAAAAAAAAAAAAAAAAAAAAAAAAAAAAAAAAAAAAAAAAAA&#10;AAAAAAAAAAAAAAAAAAAAAAAAAAAAAAAAAAAAAAAAAAAAAAAAAAAAAAAAAAAAAAAAAAAAAAAAAAAA&#10;AAAAAAAAAAAAAAAAAAA="/>
-  </w:recipientData>
-  <w:recipientData>
-    <w:active w:val="0"/>
-    <w:column w:val="62"/>
-    <w:uniqueTag w:val="7YVsBQAAAAAAAAAAAAAAAAAAAAAAAAAAAAAAAAAAAAAAAAAAAAAAAAAAAAAAAAAAAAAAAAAAAAAA&#10;AAAAAAAAAAAAAAAAAAAAAAAAAAAAAAAAAAAAAAAAAAAAAAAAAAAAAAAAAAAAAAAAAAAAAAAAAAAA&#10;AAAAAAAAAAAAAAAAAAA="/>
-  </w:recipientData>
-  <w:recipientData>
-    <w:active w:val="0"/>
-    <w:column w:val="62"/>
-    <w:uniqueTag w:val="5L8h9wAAAAAAAAAAAAAAAAAAAAAAAAAAAAAAAAAAAAAAAAAAAAAAAAAAAAAAAAAAAAAAAAAAAAAA&#10;AAAAAAAAAAAAAAAAAAAAAAAAAAAAAAAAAAAAAAAAAAAAAAAAAAAAAAAAAAAAAAAAAAAAAAAAAAAA&#10;AAAAAAAAAAAAAAAAAAA="/>
-  </w:recipientData>
-  <w:recipientData>
-    <w:active w:val="0"/>
-    <w:column w:val="62"/>
-    <w:uniqueTag w:val="vrs22gAAAAAAAAAAAAAAAAAAAAAAAAAAAAAAAAAAAAAAAAAAAAAAAAAAAAAAAAAAAAAAAAAAAAAA&#10;AAAAAAAAAAAAAAAAAAAAAAAAAAAAAAAAAAAAAAAAAAAAAAAAAAAAAAAAAAAAAAAAAAAAAAAAAAAA&#10;AAAAAAAAAAAAAAAAAAA="/>
-  </w:recipientData>
-  <w:recipientData>
-    <w:active w:val="0"/>
-    <w:column w:val="62"/>
-    <w:uniqueTag w:val="kXn0VQAAAAAAAAAAAAAAAAAAAAAAAAAAAAAAAAAAAAAAAAAAAAAAAAAAAAAAAAAAAAAAAAAAAAAA&#10;AAAAAAAAAAAAAAAAAAAAAAAAAAAAAAAAAAAAAAAAAAAAAAAAAAAAAAAAAAAAAAAAAAAAAAAAAAAA&#10;AAAAAAAAAAAAAAAAAAA="/>
-  </w:recipientData>
-  <w:recipientData>
-    <w:active w:val="0"/>
-    <w:column w:val="62"/>
-    <w:uniqueTag w:val="ImpcKgAAAAAAAAAAAAAAAAAAAAAAAAAAAAAAAAAAAAAAAAAAAAAAAAAAAAAAAAAAAAAAAAAAAAAA&#10;AAAAAAAAAAAAAAAAAAAAAAAAAAAAAAAAAAAAAAAAAAAAAAAAAAAAAAAAAAAAAAAAAAAAAAAAAAAA&#10;AAAAAAAAAAAAAAAAAAA="/>
-  </w:recipientData>
-  <w:recipientData>
-    <w:active w:val="0"/>
-    <w:column w:val="62"/>
-    <w:uniqueTag w:val="4a4vlgAAAAAAAAAAAAAAAAAAAAAAAAAAAAAAAAAAAAAAAAAAAAAAAAAAAAAAAAAAAAAAAAAAAAAA&#10;AAAAAAAAAAAAAAAAAAAAAAAAAAAAAAAAAAAAAAAAAAAAAAAAAAAAAAAAAAAAAAAAAAAAAAAAAAAA&#10;AAAAAAAAAAAAAAAAAAA="/>
-  </w:recipientData>
-  <w:recipientData>
-    <w:active w:val="0"/>
-    <w:column w:val="62"/>
-    <w:uniqueTag w:val="gYJ2ZgAAAAAAAAAAAAAAAAAAAAAAAAAAAAAAAAAAAAAAAAAAAAAAAAAAAAAAAAAAAAAAAAAAAAAA&#10;AAAAAAAAAAAAAAAAAAAAAAAAAAAAAAAAAAAAAAAAAAAAAAAAAAAAAAAAAAAAAAAAAAAAAAAAAAAA&#10;AAAAAAAAAAAAAAAAAAA="/>
-  </w:recipientData>
-  <w:recipientData>
-    <w:active w:val="0"/>
-    <w:column w:val="62"/>
-    <w:uniqueTag w:val="75qXCwAAAAAAAAAAAAAAAAAAAAAAAAAAAAAAAAAAAAAAAAAAAAAAAAAAAAAAAAAAAAAAAAAAAAAA&#10;AAAAAAAAAAAAAAAAAAAAAAAAAAAAAAAAAAAAAAAAAAAAAAAAAAAAAAAAAAAAAAAAAAAAAAAAAAAA&#10;AAAAAAAAAAAAAAAAAAA="/>
-  </w:recipientData>
-  <w:recipientData>
-    <w:active w:val="0"/>
-    <w:column w:val="62"/>
-    <w:uniqueTag w:val="ZYGSJgAAAAAAAAAAAAAAAAAAAAAAAAAAAAAAAAAAAAAAAAAAAAAAAAAAAAAAAAAAAAAAAAAAAAAA&#10;AAAAAAAAAAAAAAAAAAAAAAAAAAAAAAAAAAAAAAAAAAAAAAAAAAAAAAAAAAAAAAAAAAAAAAAAAAAA&#10;AAAAAAAAAAAAAAAAAAA="/>
-  </w:recipientData>
-  <w:recipientData>
-    <w:active w:val="0"/>
-    <w:column w:val="62"/>
-    <w:uniqueTag w:val="NpKhZgAAAAAAAAAAAAAAAAAAAAAAAAAAAAAAAAAAAAAAAAAAAAAAAAAAAAAAAAAAAAAAAAAAAAAA&#10;AAAAAAAAAAAAAAAAAAAAAAAAAAAAAAAAAAAAAAAAAAAAAAAAAAAAAAAAAAAAAAAAAAAAAAAAAAAA&#10;AAAAAAAAAAAAAAAAAAA="/>
-  </w:recipientData>
-  <w:recipientData>
-    <w:active w:val="0"/>
-    <w:column w:val="62"/>
-    <w:uniqueTag w:val="4hEgMAAAAAAAAAAAAAAAAAAAAAAAAAAAAAAAAAAAAAAAAAAAAAAAAAAAAAAAAAAAAAAAAAAAAAAA&#10;AAAAAAAAAAAAAAAAAAAAAAAAAAAAAAAAAAAAAAAAAAAAAAAAAAAAAAAAAAAAAAAAAAAAAAAAAAAA&#10;AAAAAAAAAAAAAAAAAAA="/>
-  </w:recipientData>
-  <w:recipientData>
-    <w:active w:val="0"/>
-    <w:column w:val="62"/>
-    <w:uniqueTag w:val="mm+4rQAAAAAAAAAAAAAAAAAAAAAAAAAAAAAAAAAAAAAAAAAAAAAAAAAAAAAAAAAAAAAAAAAAAAAA&#10;AAAAAAAAAAAAAAAAAAAAAAAAAAAAAAAAAAAAAAAAAAAAAAAAAAAAAAAAAAAAAAAAAAAAAAAAAAAA&#10;AAAAAAAAAAAAAAAAAAA="/>
-  </w:recipientData>
-  <w:recipientData>
-    <w:active w:val="0"/>
-    <w:column w:val="62"/>
-    <w:uniqueTag w:val="GX+kzAAAAAAAAAAAAAAAAAAAAAAAAAAAAAAAAAAAAAAAAAAAAAAAAAAAAAAAAAAAAAAAAAAAAAAA&#10;AAAAAAAAAAAAAAAAAAAAAAAAAAAAAAAAAAAAAAAAAAAAAAAAAAAAAAAAAAAAAAAAAAAAAAAAAAAA&#10;AAAAAAAAAAAAAAAAAAA="/>
-  </w:recipientData>
-  <w:recipientData>
-    <w:active w:val="0"/>
-    <w:column w:val="62"/>
-    <w:uniqueTag w:val="Yy1wvgAAAAAAAAAAAAAAAAAAAAAAAAAAAAAAAAAAAAAAAAAAAAAAAAAAAAAAAAAAAAAAAAAAAAAA&#10;AAAAAAAAAAAAAAAAAAAAAAAAAAAAAAAAAAAAAAAAAAAAAAAAAAAAAAAAAAAAAAAAAAAAAAAAAAAA&#10;AAAAAAAAAAAAAAAAAAA="/>
-  </w:recipientData>
-  <w:recipientData>
-    <w:active w:val="0"/>
-    <w:column w:val="62"/>
-    <w:uniqueTag w:val="XboEuQAAAAAAAAAAAAAAAAAAAAAAAAAAAAAAAAAAAAAAAAAAAAAAAAAAAAAAAAAAAAAAAAAAAAAA&#10;AAAAAAAAAAAAAAAAAAAAAAAAAAAAAAAAAAAAAAAAAAAAAAAAAAAAAAAAAAAAAAAAAAAAAAAAAAAA&#10;AAAAAAAAAAAAAAAAAAA="/>
-  </w:recipientData>
-  <w:recipientData>
-    <w:active w:val="0"/>
-    <w:column w:val="62"/>
-    <w:uniqueTag w:val="65coMQAAAAAAAAAAAAAAAAAAAAAAAAAAAAAAAAAAAAAAAAAAAAAAAAAAAAAAAAAAAAAAAAAAAAAA&#10;AAAAAAAAAAAAAAAAAAAAAAAAAAAAAAAAAAAAAAAAAAAAAAAAAAAAAAAAAAAAAAAAAAAAAAAAAAAA&#10;AAAAAAAAAAAAAAAAAAA="/>
-  </w:recipientData>
-  <w:recipientData>
-    <w:active w:val="0"/>
-    <w:column w:val="62"/>
-    <w:uniqueTag w:val="gAH50QAAAAAAAAAAAAAAAAAAAAAAAAAAAAAAAAAAAAAAAAAAAAAAAAAAAAAAAAAAAAAAAAAAAAAA&#10;AAAAAAAAAAAAAAAAAAAAAAAAAAAAAAAAAAAAAAAAAAAAAAAAAAAAAAAAAAAAAAAAAAAAAAAAAAAA&#10;AAAAAAAAAAAAAAAAAAA="/>
-  </w:recipientData>
-  <w:recipientData>
-    <w:active w:val="0"/>
-    <w:column w:val="62"/>
-    <w:uniqueTag w:val="wy6nCAAAAAAAAAAAAAAAAAAAAAAAAAAAAAAAAAAAAAAAAAAAAAAAAAAAAAAAAAAAAAAAAAAAAAAA&#10;AAAAAAAAAAAAAAAAAAAAAAAAAAAAAAAAAAAAAAAAAAAAAAAAAAAAAAAAAAAAAAAAAAAAAAAAAAAA&#10;AAAAAAAAAAAAAAAAAAA="/>
-  </w:recipientData>
-  <w:recipientData>
-    <w:active w:val="0"/>
-    <w:column w:val="62"/>
-    <w:uniqueTag w:val="PIQ2VQAAAAAAAAAAAAAAAAAAAAAAAAAAAAAAAAAAAAAAAAAAAAAAAAAAAAAAAAAAAAAAAAAAAAAA&#10;AAAAAAAAAAAAAAAAAAAAAAAAAAAAAAAAAAAAAAAAAAAAAAAAAAAAAAAAAAAAAAAAAAAAAAAAAAAA&#10;AAAAAAAAAAAAAAAAAAA="/>
-  </w:recipientData>
-  <w:recipientData>
-    <w:active w:val="0"/>
-    <w:column w:val="62"/>
-    <w:uniqueTag w:val="CysHowAAAAAAAAAAAAAAAAAAAAAAAAAAAAAAAAAAAAAAAAAAAAAAAAAAAAAAAAAAAAAAAAAAAAAA&#10;AAAAAAAAAAAAAAAAAAAAAAAAAAAAAAAAAAAAAAAAAAAAAAAAAAAAAAAAAAAAAAAAAAAAAAAAAAAA&#10;AAAAAAAAAAAAAAAAAAA="/>
-  </w:recipientData>
-  <w:recipientData>
-    <w:active w:val="0"/>
-    <w:column w:val="62"/>
-    <w:uniqueTag w:val="nzVHwAAAAAAAAAAAAAAAAAAAAAAAAAAAAAAAAAAAAAAAAAAAAAAAAAAAAAAAAAAAAAAAAAAAAAAA&#10;AAAAAAAAAAAAAAAAAAAAAAAAAAAAAAAAAAAAAAAAAAAAAAAAAAAAAAAAAAAAAAAAAAAAAAAAAAAA&#10;AAAAAAAAAAAAAAAAAAA="/>
-  </w:recipientData>
-  <w:recipientData>
-    <w:active w:val="0"/>
-    <w:column w:val="62"/>
-    <w:uniqueTag w:val="FD7MKgAAAAAAAAAAAAAAAAAAAAAAAAAAAAAAAAAAAAAAAAAAAAAAAAAAAAAAAAAAAAAAAAAAAAAA&#10;AAAAAAAAAAAAAAAAAAAAAAAAAAAAAAAAAAAAAAAAAAAAAAAAAAAAAAAAAAAAAAAAAAAAAAAAAAAA&#10;AAAAAAAAAAAAAAAAAAA="/>
-  </w:recipientData>
-  <w:recipientData>
-    <w:active w:val="0"/>
-    <w:column w:val="62"/>
-    <w:uniqueTag w:val="WWViAAAAAAAAAAAAAAAAAAAAAAAAAAAAAAAAAAAAAAAAAAAAAAAAAAAAAAAAAAAAAAAAAAAAAAAA&#10;AAAAAAAAAAAAAAAAAAAAAAAAAAAAAAAAAAAAAAAAAAAAAAAAAAAAAAAAAAAAAAAAAAAAAAAAAAAA&#10;AAAAAAAAAAAAAAAAAAA="/>
-  </w:recipientData>
-  <w:recipientData>
-    <w:active w:val="0"/>
-    <w:column w:val="62"/>
-    <w:uniqueTag w:val="rSNWlwAAAAAAAAAAAAAAAAAAAAAAAAAAAAAAAAAAAAAAAAAAAAAAAAAAAAAAAAAAAAAAAAAAAAAA&#10;AAAAAAAAAAAAAAAAAAAAAAAAAAAAAAAAAAAAAAAAAAAAAAAAAAAAAAAAAAAAAAAAAAAAAAAAAAAA&#10;AAAAAAAAAAAAAAAAAAA="/>
-  </w:recipientData>
-  <w:recipientData>
-    <w:active w:val="0"/>
-    <w:column w:val="62"/>
-    <w:uniqueTag w:val="yT8pGQAAAAAAAAAAAAAAAAAAAAAAAAAAAAAAAAAAAAAAAAAAAAAAAAAAAAAAAAAAAAAAAAAAAAAA&#10;AAAAAAAAAAAAAAAAAAAAAAAAAAAAAAAAAAAAAAAAAAAAAAAAAAAAAAAAAAAAAAAAAAAAAAAAAAAA&#10;AAAAAAAAAAAAAAAAAAA="/>
-  </w:recipientData>
-  <w:recipientData>
-    <w:active w:val="0"/>
-    <w:column w:val="62"/>
-    <w:uniqueTag w:val="dVFpNQAAAAAAAAAAAAAAAAAAAAAAAAAAAAAAAAAAAAAAAAAAAAAAAAAAAAAAAAAAAAAAAAAAAAAA&#10;AAAAAAAAAAAAAAAAAAAAAAAAAAAAAAAAAAAAAAAAAAAAAAAAAAAAAAAAAAAAAAAAAAAAAAAAAAAA&#10;AAAAAAAAAAAAAAAAAAA="/>
-  </w:recipientData>
-  <w:recipientData>
-    <w:active w:val="0"/>
-    <w:column w:val="62"/>
-    <w:uniqueTag w:val="s1KzegAAAAAAAAAAAAAAAAAAAAAAAAAAAAAAAAAAAAAAAAAAAAAAAAAAAAAAAAAAAAAAAAAAAAAA&#10;AAAAAAAAAAAAAAAAAAAAAAAAAAAAAAAAAAAAAAAAAAAAAAAAAAAAAAAAAAAAAAAAAAAAAAAAAAAA&#10;AAAAAAAAAAAAAAAAAAA="/>
-  </w:recipientData>
-  <w:recipientData>
-    <w:active w:val="0"/>
-    <w:column w:val="62"/>
-    <w:uniqueTag w:val="N3FMgQAAAAAAAAAAAAAAAAAAAAAAAAAAAAAAAAAAAAAAAAAAAAAAAAAAAAAAAAAAAAAAAAAAAAAA&#10;AAAAAAAAAAAAAAAAAAAAAAAAAAAAAAAAAAAAAAAAAAAAAAAAAAAAAAAAAAAAAAAAAAAAAAAAAAAA&#10;AAAAAAAAAAAAAAAAAAA="/>
-  </w:recipientData>
-  <w:recipientData>
-    <w:active w:val="0"/>
-    <w:column w:val="62"/>
-    <w:uniqueTag w:val="FGacMQAAAAAAAAAAAAAAAAAAAAAAAAAAAAAAAAAAAAAAAAAAAAAAAAAAAAAAAAAAAAAAAAAAAAAA&#10;AAAAAAAAAAAAAAAAAAAAAAAAAAAAAAAAAAAAAAAAAAAAAAAAAAAAAAAAAAAAAAAAAAAAAAAAAAAA&#10;AAAAAAAAAAAAAAAAAAA="/>
-  </w:recipientData>
-  <w:recipientData>
-    <w:active w:val="0"/>
-    <w:column w:val="62"/>
-    <w:uniqueTag w:val="6kcKWgAAAAAAAAAAAAAAAAAAAAAAAAAAAAAAAAAAAAAAAAAAAAAAAAAAAAAAAAAAAAAAAAAAAAAA&#10;AAAAAAAAAAAAAAAAAAAAAAAAAAAAAAAAAAAAAAAAAAAAAAAAAAAAAAAAAAAAAAAAAAAAAAAAAAAA&#10;AAAAAAAAAAAAAAAAAAA="/>
-  </w:recipientData>
-  <w:recipientData>
-    <w:active w:val="0"/>
-    <w:column w:val="62"/>
-    <w:uniqueTag w:val="9qwmeQAAAAAAAAAAAAAAAAAAAAAAAAAAAAAAAAAAAAAAAAAAAAAAAAAAAAAAAAAAAAAAAAAAAAAA&#10;AAAAAAAAAAAAAAAAAAAAAAAAAAAAAAAAAAAAAAAAAAAAAAAAAAAAAAAAAAAAAAAAAAAAAAAAAAAA&#10;AAAAAAAAAAAAAAAAAAA="/>
-  </w:recipientData>
-  <w:recipientData>
-    <w:active w:val="0"/>
-    <w:column w:val="62"/>
-    <w:uniqueTag w:val="znKcagAAAAAAAAAAAAAAAAAAAAAAAAAAAAAAAAAAAAAAAAAAAAAAAAAAAAAAAAAAAAAAAAAAAAAA&#10;AAAAAAAAAAAAAAAAAAAAAAAAAAAAAAAAAAAAAAAAAAAAAAAAAAAAAAAAAAAAAAAAAAAAAAAAAAAA&#10;AAAAAAAAAAAAAAAAAAA="/>
-  </w:recipientData>
-  <w:recipientData>
-    <w:active w:val="0"/>
-    <w:column w:val="62"/>
-    <w:uniqueTag w:val="X80JZQAAAAAAAAAAAAAAAAAAAAAAAAAAAAAAAAAAAAAAAAAAAAAAAAAAAAAAAAAAAAAAAAAAAAAA&#10;AAAAAAAAAAAAAAAAAAAAAAAAAAAAAAAAAAAAAAAAAAAAAAAAAAAAAAAAAAAAAAAAAAAAAAAAAAAA&#10;AAAAAAAAAAAAAAAAAAA="/>
-  </w:recipientData>
-  <w:recipientData>
-    <w:active w:val="0"/>
-    <w:column w:val="62"/>
-    <w:uniqueTag w:val="nsW1VgAAAAAAAAAAAAAAAAAAAAAAAAAAAAAAAAAAAAAAAAAAAAAAAAAAAAAAAAAAAAAAAAAAAAAA&#10;AAAAAAAAAAAAAAAAAAAAAAAAAAAAAAAAAAAAAAAAAAAAAAAAAAAAAAAAAAAAAAAAAAAAAAAAAAAA&#10;AAAAAAAAAAAAAAAAAAA="/>
-  </w:recipientData>
-  <w:recipientData>
-    <w:active w:val="0"/>
-    <w:column w:val="62"/>
-    <w:uniqueTag w:val="ZDKroQAAAAAAAAAAAAAAAAAAAAAAAAAAAAAAAAAAAAAAAAAAAAAAAAAAAAAAAAAAAAAAAAAAAAAA&#10;AAAAAAAAAAAAAAAAAAAAAAAAAAAAAAAAAAAAAAAAAAAAAAAAAAAAAAAAAAAAAAAAAAAAAAAAAAAA&#10;AAAAAAAAAAAAAAAAAAA="/>
-  </w:recipientData>
-  <w:recipientData>
-    <w:active w:val="0"/>
-    <w:column w:val="62"/>
-    <w:uniqueTag w:val="sKep0gAAAAAAAAAAAAAAAAAAAAAAAAAAAAAAAAAAAAAAAAAAAAAAAAAAAAAAAAAAAAAAAAAAAAAA&#10;AAAAAAAAAAAAAAAAAAAAAAAAAAAAAAAAAAAAAAAAAAAAAAAAAAAAAAAAAAAAAAAAAAAAAAAAAAAA&#10;AAAAAAAAAAAAAAAAAAA="/>
-  </w:recipientData>
-  <w:recipientData>
-    <w:active w:val="0"/>
-    <w:column w:val="62"/>
-    <w:uniqueTag w:val="ML9ijQAAAAAAAAAAAAAAAAAAAAAAAAAAAAAAAAAAAAAAAAAAAAAAAAAAAAAAAAAAAAAAAAAAAAAA&#10;AAAAAAAAAAAAAAAAAAAAAAAAAAAAAAAAAAAAAAAAAAAAAAAAAAAAAAAAAAAAAAAAAAAAAAAAAAAA&#10;AAAAAAAAAAAAAAAAAAA="/>
-  </w:recipientData>
-  <w:recipientData>
-    <w:active w:val="0"/>
-    <w:column w:val="62"/>
-    <w:uniqueTag w:val="7+qOWgAAAAAAAAAAAAAAAAAAAAAAAAAAAAAAAAAAAAAAAAAAAAAAAAAAAAAAAAAAAAAAAAAAAAAA&#10;AAAAAAAAAAAAAAAAAAAAAAAAAAAAAAAAAAAAAAAAAAAAAAAAAAAAAAAAAAAAAAAAAAAAAAAAAAAA&#10;AAAAAAAAAAAAAAAAAAA="/>
-  </w:recipientData>
-  <w:recipientData>
-    <w:active w:val="0"/>
-    <w:column w:val="62"/>
-    <w:uniqueTag w:val="QNHWBAAAAAAAAAAAAAAAAAAAAAAAAAAAAAAAAAAAAAAAAAAAAAAAAAAAAAAAAAAAAAAAAAAAAAAA&#10;AAAAAAAAAAAAAAAAAAAAAAAAAAAAAAAAAAAAAAAAAAAAAAAAAAAAAAAAAAAAAAAAAAAAAAAAAAAA&#10;AAAAAAAAAAAAAAAAAAA="/>
-  </w:recipientData>
-  <w:recipientData>
-    <w:active w:val="0"/>
-    <w:column w:val="62"/>
-    <w:uniqueTag w:val="KaXGTQAAAAAAAAAAAAAAAAAAAAAAAAAAAAAAAAAAAAAAAAAAAAAAAAAAAAAAAAAAAAAAAAAAAAAA&#10;AAAAAAAAAAAAAAAAAAAAAAAAAAAAAAAAAAAAAAAAAAAAAAAAAAAAAAAAAAAAAAAAAAAAAAAAAAAA&#10;AAAAAAAAAAAAAAAAAAA="/>
-  </w:recipientData>
-  <w:recipientData>
-    <w:active w:val="0"/>
-    <w:column w:val="62"/>
-    <w:uniqueTag w:val="pDmmigAAAAAAAAAAAAAAAAAAAAAAAAAAAAAAAAAAAAAAAAAAAAAAAAAAAAAAAAAAAAAAAAAAAAAA&#10;AAAAAAAAAAAAAAAAAAAAAAAAAAAAAAAAAAAAAAAAAAAAAAAAAAAAAAAAAAAAAAAAAAAAAAAAAAAA&#10;AAAAAAAAAAAAAAAAAAA="/>
-  </w:recipientData>
-  <w:recipientData>
-    <w:active w:val="0"/>
-    <w:column w:val="62"/>
-    <w:uniqueTag w:val="Gj1kDwAAAAAAAAAAAAAAAAAAAAAAAAAAAAAAAAAAAAAAAAAAAAAAAAAAAAAAAAAAAAAAAAAAAAAA&#10;AAAAAAAAAAAAAAAAAAAAAAAAAAAAAAAAAAAAAAAAAAAAAAAAAAAAAAAAAAAAAAAAAAAAAAAAAAAA&#10;AAAAAAAAAAAAAAAAAAA="/>
-  </w:recipientData>
-  <w:recipientData>
-    <w:active w:val="0"/>
-    <w:column w:val="62"/>
-    <w:uniqueTag w:val="z+Is0QAAAAAAAAAAAAAAAAAAAAAAAAAAAAAAAAAAAAAAAAAAAAAAAAAAAAAAAAAAAAAAAAAAAAAA&#10;AAAAAAAAAAAAAAAAAAAAAAAAAAAAAAAAAAAAAAAAAAAAAAAAAAAAAAAAAAAAAAAAAAAAAAAAAAAA&#10;AAAAAAAAAAAAAAAAAAA="/>
-  </w:recipientData>
-  <w:recipientData>
-    <w:active w:val="0"/>
-    <w:column w:val="62"/>
-    <w:uniqueTag w:val="hEq2GgAAAAAAAAAAAAAAAAAAAAAAAAAAAAAAAAAAAAAAAAAAAAAAAAAAAAAAAAAAAAAAAAAAAAAA&#10;AAAAAAAAAAAAAAAAAAAAAAAAAAAAAAAAAAAAAAAAAAAAAAAAAAAAAAAAAAAAAAAAAAAAAAAAAAAA&#10;AAAAAAAAAAAAAAAAAAA="/>
-  </w:recipientData>
-  <w:recipientData>
-    <w:active w:val="0"/>
-    <w:column w:val="62"/>
-    <w:uniqueTag w:val="bJ312QAAAAAAAAAAAAAAAAAAAAAAAAAAAAAAAAAAAAAAAAAAAAAAAAAAAAAAAAAAAAAAAAAAAAAA&#10;AAAAAAAAAAAAAAAAAAAAAAAAAAAAAAAAAAAAAAAAAAAAAAAAAAAAAAAAAAAAAAAAAAAAAAAAAAAA&#10;AAAAAAAAAAAAAAAAAAA="/>
-  </w:recipientData>
-  <w:recipientData>
-    <w:active w:val="0"/>
-    <w:column w:val="62"/>
-    <w:uniqueTag w:val="8eVtvwAAAAAAAAAAAAAAAAAAAAAAAAAAAAAAAAAAAAAAAAAAAAAAAAAAAAAAAAAAAAAAAAAAAAAA&#10;AAAAAAAAAAAAAAAAAAAAAAAAAAAAAAAAAAAAAAAAAAAAAAAAAAAAAAAAAAAAAAAAAAAAAAAAAAAA&#10;AAAAAAAAAAAAAAAAAAA="/>
-  </w:recipientData>
-  <w:recipientData>
-    <w:active w:val="0"/>
-    <w:column w:val="62"/>
-    <w:uniqueTag w:val="kmj/kAAAAAAAAAAAAAAAAAAAAAAAAAAAAAAAAAAAAAAAAAAAAAAAAAAAAAAAAAAAAAAAAAAAAAAA&#10;AAAAAAAAAAAAAAAAAAAAAAAAAAAAAAAAAAAAAAAAAAAAAAAAAAAAAAAAAAAAAAAAAAAAAAAAAAAA&#10;AAAAAAAAAAAAAAAAAAA="/>
-  </w:recipientData>
-  <w:recipientData>
-    <w:active w:val="0"/>
-    <w:column w:val="62"/>
-    <w:uniqueTag w:val="jQjjdQAAAAAAAAAAAAAAAAAAAAAAAAAAAAAAAAAAAAAAAAAAAAAAAAAAAAAAAAAAAAAAAAAAAAAA&#10;AAAAAAAAAAAAAAAAAAAAAAAAAAAAAAAAAAAAAAAAAAAAAAAAAAAAAAAAAAAAAAAAAAAAAAAAAAAA&#10;AAAAAAAAAAAAAAAAAAA="/>
-  </w:recipientData>
-  <w:recipientData>
-    <w:active w:val="0"/>
-    <w:column w:val="62"/>
-    <w:uniqueTag w:val="BQ/y9AAAAAAAAAAAAAAAAAAAAAAAAAAAAAAAAAAAAAAAAAAAAAAAAAAAAAAAAAAAAAAAAAAAAAAA&#10;AAAAAAAAAAAAAAAAAAAAAAAAAAAAAAAAAAAAAAAAAAAAAAAAAAAAAAAAAAAAAAAAAAAAAAAAAAAA&#10;AAAAAAAAAAAAAAAAAAA="/>
-  </w:recipientData>
-  <w:recipientData>
-    <w:active w:val="0"/>
-    <w:column w:val="62"/>
-    <w:uniqueTag w:val="iXUWSAAAAAAAAAAAAAAAAAAAAAAAAAAAAAAAAAAAAAAAAAAAAAAAAAAAAAAAAAAAAAAAAAAAAAAA&#10;AAAAAAAAAAAAAAAAAAAAAAAAAAAAAAAAAAAAAAAAAAAAAAAAAAAAAAAAAAAAAAAAAAAAAAAAAAAA&#10;AAAAAAAAAAAAAAAAAAA="/>
-  </w:recipientData>
-  <w:recipientData>
-    <w:active w:val="0"/>
-    <w:column w:val="62"/>
-    <w:uniqueTag w:val="DXalcQAAAAAAAAAAAAAAAAAAAAAAAAAAAAAAAAAAAAAAAAAAAAAAAAAAAAAAAAAAAAAAAAAAAAAA&#10;AAAAAAAAAAAAAAAAAAAAAAAAAAAAAAAAAAAAAAAAAAAAAAAAAAAAAAAAAAAAAAAAAAAAAAAAAAAA&#10;AAAAAAAAAAAAAAAAAAA="/>
-  </w:recipientData>
-  <w:recipientData>
-    <w:active w:val="0"/>
-    <w:column w:val="62"/>
-    <w:uniqueTag w:val="vz/yzgAAAAAAAAAAAAAAAAAAAAAAAAAAAAAAAAAAAAAAAAAAAAAAAAAAAAAAAAAAAAAAAAAAAAAA&#10;AAAAAAAAAAAAAAAAAAAAAAAAAAAAAAAAAAAAAAAAAAAAAAAAAAAAAAAAAAAAAAAAAAAAAAAAAAAA&#10;AAAAAAAAAAAAAAAAAAA="/>
-  </w:recipientData>
-  <w:recipientData>
-    <w:active w:val="0"/>
-    <w:column w:val="62"/>
-    <w:uniqueTag w:val="BHlEiQAAAAAAAAAAAAAAAAAAAAAAAAAAAAAAAAAAAAAAAAAAAAAAAAAAAAAAAAAAAAAAAAAAAAAA&#10;AAAAAAAAAAAAAAAAAAAAAAAAAAAAAAAAAAAAAAAAAAAAAAAAAAAAAAAAAAAAAAAAAAAAAAAAAAAA&#10;AAAAAAAAAAAAAAAAAAA="/>
-  </w:recipientData>
-  <w:recipientData>
-    <w:active w:val="0"/>
-    <w:column w:val="62"/>
-    <w:uniqueTag w:val="z637igAAAAAAAAAAAAAAAAAAAAAAAAAAAAAAAAAAAAAAAAAAAAAAAAAAAAAAAAAAAAAAAAAAAAAA&#10;AAAAAAAAAAAAAAAAAAAAAAAAAAAAAAAAAAAAAAAAAAAAAAAAAAAAAAAAAAAAAAAAAAAAAAAAAAAA&#10;AAAAAAAAAAAAAAAAAAA="/>
-  </w:recipientData>
-  <w:recipientData>
-    <w:active w:val="0"/>
-    <w:column w:val="62"/>
-    <w:uniqueTag w:val="xqxytQAAAAAAAAAAAAAAAAAAAAAAAAAAAAAAAAAAAAAAAAAAAAAAAAAAAAAAAAAAAAAAAAAAAAAA&#10;AAAAAAAAAAAAAAAAAAAAAAAAAAAAAAAAAAAAAAAAAAAAAAAAAAAAAAAAAAAAAAAAAAAAAAAAAAAA&#10;AAAAAAAAAAAAAAAAAAA="/>
-  </w:recipientData>
-  <w:recipientData>
-    <w:active w:val="0"/>
-    <w:column w:val="62"/>
-    <w:uniqueTag w:val="qYsnngAAAAAAAAAAAAAAAAAAAAAAAAAAAAAAAAAAAAAAAAAAAAAAAAAAAAAAAAAAAAAAAAAAAAAA&#10;AAAAAAAAAAAAAAAAAAAAAAAAAAAAAAAAAAAAAAAAAAAAAAAAAAAAAAAAAAAAAAAAAAAAAAAAAAAA&#10;AAAAAAAAAAAAAAAAAAA="/>
-  </w:recipientData>
-  <w:recipientData>
-    <w:active w:val="0"/>
-    <w:column w:val="62"/>
-    <w:uniqueTag w:val="0ICuPwAAAAAAAAAAAAAAAAAAAAAAAAAAAAAAAAAAAAAAAAAAAAAAAAAAAAAAAAAAAAAAAAAAAAAA&#10;AAAAAAAAAAAAAAAAAAAAAAAAAAAAAAAAAAAAAAAAAAAAAAAAAAAAAAAAAAAAAAAAAAAAAAAAAAAA&#10;AAAAAAAAAAAAAAAAAAA="/>
-  </w:recipientData>
-  <w:recipientData>
-    <w:active w:val="0"/>
-    <w:column w:val="62"/>
-    <w:uniqueTag w:val="mmaIgQAAAAAAAAAAAAAAAAAAAAAAAAAAAAAAAAAAAAAAAAAAAAAAAAAAAAAAAAAAAAAAAAAAAAAA&#10;AAAAAAAAAAAAAAAAAAAAAAAAAAAAAAAAAAAAAAAAAAAAAAAAAAAAAAAAAAAAAAAAAAAAAAAAAAAA&#10;AAAAAAAAAAAAAAAAAAA="/>
-  </w:recipientData>
-  <w:recipientData>
-    <w:active w:val="0"/>
-    <w:column w:val="62"/>
-    <w:uniqueTag w:val="5HyxHQAAAAAAAAAAAAAAAAAAAAAAAAAAAAAAAAAAAAAAAAAAAAAAAAAAAAAAAAAAAAAAAAAAAAAA&#10;AAAAAAAAAAAAAAAAAAAAAAAAAAAAAAAAAAAAAAAAAAAAAAAAAAAAAAAAAAAAAAAAAAAAAAAAAAAA&#10;AAAAAAAAAAAAAAAAAAA="/>
-  </w:recipientData>
-  <w:recipientData>
-    <w:active w:val="0"/>
-    <w:column w:val="62"/>
-    <w:uniqueTag w:val="Rdy5wQAAAAAAAAAAAAAAAAAAAAAAAAAAAAAAAAAAAAAAAAAAAAAAAAAAAAAAAAAAAAAAAAAAAAAA&#10;AAAAAAAAAAAAAAAAAAAAAAAAAAAAAAAAAAAAAAAAAAAAAAAAAAAAAAAAAAAAAAAAAAAAAAAAAAAA&#10;AAAAAAAAAAAAAAAAAAA="/>
-  </w:recipientData>
-  <w:recipientData>
-    <w:active w:val="0"/>
-    <w:column w:val="62"/>
-    <w:uniqueTag w:val="zfiCXwAAAAAAAAAAAAAAAAAAAAAAAAAAAAAAAAAAAAAAAAAAAAAAAAAAAAAAAAAAAAAAAAAAAAAA&#10;AAAAAAAAAAAAAAAAAAAAAAAAAAAAAAAAAAAAAAAAAAAAAAAAAAAAAAAAAAAAAAAAAAAAAAAAAAAA&#10;AAAAAAAAAAAAAAAAAAA="/>
-  </w:recipientData>
-  <w:recipientData>
-    <w:active w:val="0"/>
-    <w:column w:val="62"/>
-    <w:uniqueTag w:val="WVNz/wAAAAAAAAAAAAAAAAAAAAAAAAAAAAAAAAAAAAAAAAAAAAAAAAAAAAAAAAAAAAAAAAAAAAAA&#10;AAAAAAAAAAAAAAAAAAAAAAAAAAAAAAAAAAAAAAAAAAAAAAAAAAAAAAAAAAAAAAAAAAAAAAAAAAAA&#10;AAAAAAAAAAAAAAAAAAA="/>
-  </w:recipientData>
-  <w:recipientData>
-    <w:active w:val="0"/>
-    <w:column w:val="62"/>
-    <w:uniqueTag w:val="inW7zAAAAAAAAAAAAAAAAAAAAAAAAAAAAAAAAAAAAAAAAAAAAAAAAAAAAAAAAAAAAAAAAAAAAAAA&#10;AAAAAAAAAAAAAAAAAAAAAAAAAAAAAAAAAAAAAAAAAAAAAAAAAAAAAAAAAAAAAAAAAAAAAAAAAAAA&#10;AAAAAAAAAAAAAAAAAAA="/>
-  </w:recipientData>
-  <w:recipientData>
-    <w:active w:val="0"/>
-    <w:column w:val="62"/>
-    <w:uniqueTag w:val="XsH9jAAAAAAAAAAAAAAAAAAAAAAAAAAAAAAAAAAAAAAAAAAAAAAAAAAAAAAAAAAAAAAAAAAAAAAA&#10;AAAAAAAAAAAAAAAAAAAAAAAAAAAAAAAAAAAAAAAAAAAAAAAAAAAAAAAAAAAAAAAAAAAAAAAAAAAA&#10;AAAAAAAAAAAAAAAAAAA="/>
-  </w:recipientData>
-  <w:recipientData>
-    <w:active w:val="0"/>
-    <w:column w:val="62"/>
-    <w:uniqueTag w:val="vdCYxAAAAAAAAAAAAAAAAAAAAAAAAAAAAAAAAAAAAAAAAAAAAAAAAAAAAAAAAAAAAAAAAAAAAAAA&#10;AAAAAAAAAAAAAAAAAAAAAAAAAAAAAAAAAAAAAAAAAAAAAAAAAAAAAAAAAAAAAAAAAAAAAAAAAAAA&#10;AAAAAAAAAAAAAAAAAAA="/>
-  </w:recipientData>
-  <w:recipientData>
-    <w:active w:val="0"/>
-    <w:column w:val="62"/>
-    <w:uniqueTag w:val="rrISCgAAAAAAAAAAAAAAAAAAAAAAAAAAAAAAAAAAAAAAAAAAAAAAAAAAAAAAAAAAAAAAAAAAAAAA&#10;AAAAAAAAAAAAAAAAAAAAAAAAAAAAAAAAAAAAAAAAAAAAAAAAAAAAAAAAAAAAAAAAAAAAAAAAAAAA&#10;AAAAAAAAAAAAAAAAAAA="/>
-  </w:recipientData>
-  <w:recipientData>
-    <w:active w:val="0"/>
-    <w:column w:val="62"/>
-    <w:uniqueTag w:val="l5ewdQAAAAAAAAAAAAAAAAAAAAAAAAAAAAAAAAAAAAAAAAAAAAAAAAAAAAAAAAAAAAAAAAAAAAAA&#10;AAAAAAAAAAAAAAAAAAAAAAAAAAAAAAAAAAAAAAAAAAAAAAAAAAAAAAAAAAAAAAAAAAAAAAAAAAAA&#10;AAAAAAAAAAAAAAAAAAA="/>
-  </w:recipientData>
-  <w:recipientData>
-    <w:active w:val="0"/>
-    <w:column w:val="62"/>
-    <w:uniqueTag w:val="Q3/hcAAAAAAAAAAAAAAAAAAAAAAAAAAAAAAAAAAAAAAAAAAAAAAAAAAAAAAAAAAAAAAAAAAAAAAA&#10;AAAAAAAAAAAAAAAAAAAAAAAAAAAAAAAAAAAAAAAAAAAAAAAAAAAAAAAAAAAAAAAAAAAAAAAAAAAA&#10;AAAAAAAAAAAAAAAAAAA="/>
-  </w:recipientData>
-  <w:recipientData>
-    <w:active w:val="0"/>
-    <w:column w:val="62"/>
-    <w:uniqueTag w:val="P1eMkwAAAAAAAAAAAAAAAAAAAAAAAAAAAAAAAAAAAAAAAAAAAAAAAAAAAAAAAAAAAAAAAAAAAAAA&#10;AAAAAAAAAAAAAAAAAAAAAAAAAAAAAAAAAAAAAAAAAAAAAAAAAAAAAAAAAAAAAAAAAAAAAAAAAAAA&#10;AAAAAAAAAAAAAAAAAAA="/>
-  </w:recipientData>
-  <w:recipientData>
-    <w:active w:val="0"/>
-    <w:column w:val="62"/>
-    <w:uniqueTag w:val="in1/cgAAAAAAAAAAAAAAAAAAAAAAAAAAAAAAAAAAAAAAAAAAAAAAAAAAAAAAAAAAAAAAAAAAAAAA&#10;AAAAAAAAAAAAAAAAAAAAAAAAAAAAAAAAAAAAAAAAAAAAAAAAAAAAAAAAAAAAAAAAAAAAAAAAAAAA&#10;AAAAAAAAAAAAAAAAAAA="/>
-  </w:recipientData>
-  <w:recipientData>
-    <w:active w:val="0"/>
-    <w:column w:val="62"/>
-    <w:uniqueTag w:val="hsS2zAAAAAAAAAAAAAAAAAAAAAAAAAAAAAAAAAAAAAAAAAAAAAAAAAAAAAAAAAAAAAAAAAAAAAAA&#10;AAAAAAAAAAAAAAAAAAAAAAAAAAAAAAAAAAAAAAAAAAAAAAAAAAAAAAAAAAAAAAAAAAAAAAAAAAAA&#10;AAAAAAAAAAAAAAAAAAA="/>
-  </w:recipientData>
-  <w:recipientData>
-    <w:active w:val="0"/>
-    <w:column w:val="62"/>
-    <w:uniqueTag w:val="zJZhYAAAAAAAAAAAAAAAAAAAAAAAAAAAAAAAAAAAAAAAAAAAAAAAAAAAAAAAAAAAAAAAAAAAAAAA&#10;AAAAAAAAAAAAAAAAAAAAAAAAAAAAAAAAAAAAAAAAAAAAAAAAAAAAAAAAAAAAAAAAAAAAAAAAAAAA&#10;AAAAAAAAAAAAAAAAAAA="/>
-  </w:recipientData>
-  <w:recipientData>
-    <w:active w:val="0"/>
-    <w:column w:val="62"/>
-    <w:uniqueTag w:val="RngZrAAAAAAAAAAAAAAAAAAAAAAAAAAAAAAAAAAAAAAAAAAAAAAAAAAAAAAAAAAAAAAAAAAAAAAA&#10;AAAAAAAAAAAAAAAAAAAAAAAAAAAAAAAAAAAAAAAAAAAAAAAAAAAAAAAAAAAAAAAAAAAAAAAAAAAA&#10;AAAAAAAAAAAAAAAAAAA="/>
-  </w:recipientData>
-  <w:recipientData>
-    <w:active w:val="0"/>
-    <w:column w:val="62"/>
-    <w:uniqueTag w:val="98/YDAAAAAAAAAAAAAAAAAAAAAAAAAAAAAAAAAAAAAAAAAAAAAAAAAAAAAAAAAAAAAAAAAAAAAAA&#10;AAAAAAAAAAAAAAAAAAAAAAAAAAAAAAAAAAAAAAAAAAAAAAAAAAAAAAAAAAAAAAAAAAAAAAAAAAAA&#10;AAAAAAAAAAAAAAAAAAA="/>
-  </w:recipientData>
-  <w:recipientData>
-    <w:active w:val="0"/>
-    <w:column w:val="62"/>
-    <w:uniqueTag w:val="LBaKzQAAAAAAAAAAAAAAAAAAAAAAAAAAAAAAAAAAAAAAAAAAAAAAAAAAAAAAAAAAAAAAAAAAAAAA&#10;AAAAAAAAAAAAAAAAAAAAAAAAAAAAAAAAAAAAAAAAAAAAAAAAAAAAAAAAAAAAAAAAAAAAAAAAAAAA&#10;AAAAAAAAAAAAAAAAAAA="/>
-  </w:recipientData>
-  <w:recipientData>
-    <w:active w:val="0"/>
-    <w:column w:val="62"/>
-    <w:uniqueTag w:val="NpHA0QAAAAAAAAAAAAAAAAAAAAAAAAAAAAAAAAAAAAAAAAAAAAAAAAAAAAAAAAAAAAAAAAAAAAAA&#10;AAAAAAAAAAAAAAAAAAAAAAAAAAAAAAAAAAAAAAAAAAAAAAAAAAAAAAAAAAAAAAAAAAAAAAAAAAAA&#10;AAAAAAAAAAAAAAAAAAA="/>
-  </w:recipientData>
-  <w:recipientData>
-    <w:active w:val="0"/>
-    <w:column w:val="62"/>
-    <w:uniqueTag w:val="cARtPwAAAAAAAAAAAAAAAAAAAAAAAAAAAAAAAAAAAAAAAAAAAAAAAAAAAAAAAAAAAAAAAAAAAAAA&#10;AAAAAAAAAAAAAAAAAAAAAAAAAAAAAAAAAAAAAAAAAAAAAAAAAAAAAAAAAAAAAAAAAAAAAAAAAAAA&#10;AAAAAAAAAAAAAAAAAAA="/>
-  </w:recipientData>
-  <w:recipientData>
-    <w:active w:val="0"/>
-    <w:column w:val="62"/>
-    <w:uniqueTag w:val="MzZnogAAAAAAAAAAAAAAAAAAAAAAAAAAAAAAAAAAAAAAAAAAAAAAAAAAAAAAAAAAAAAAAAAAAAAA&#10;AAAAAAAAAAAAAAAAAAAAAAAAAAAAAAAAAAAAAAAAAAAAAAAAAAAAAAAAAAAAAAAAAAAAAAAAAAAA&#10;AAAAAAAAAAAAAAAAAAA="/>
-  </w:recipientData>
-  <w:recipientData>
-    <w:active w:val="0"/>
-    <w:column w:val="62"/>
-    <w:uniqueTag w:val="R+yjHgAAAAAAAAAAAAAAAAAAAAAAAAAAAAAAAAAAAAAAAAAAAAAAAAAAAAAAAAAAAAAAAAAAAAAA&#10;AAAAAAAAAAAAAAAAAAAAAAAAAAAAAAAAAAAAAAAAAAAAAAAAAAAAAAAAAAAAAAAAAAAAAAAAAAAA&#10;AAAAAAAAAAAAAAAAAAA="/>
-  </w:recipientData>
-  <w:recipientData>
-    <w:active w:val="0"/>
-    <w:column w:val="62"/>
-    <w:uniqueTag w:val="gEObtwAAAAAAAAAAAAAAAAAAAAAAAAAAAAAAAAAAAAAAAAAAAAAAAAAAAAAAAAAAAAAAAAAAAAAA&#10;AAAAAAAAAAAAAAAAAAAAAAAAAAAAAAAAAAAAAAAAAAAAAAAAAAAAAAAAAAAAAAAAAAAAAAAAAAAA&#10;AAAAAAAAAAAAAAAAAAA="/>
-  </w:recipientData>
-  <w:recipientData>
-    <w:active w:val="0"/>
-    <w:column w:val="62"/>
-    <w:uniqueTag w:val="Xb2CjAAAAAAAAAAAAAAAAAAAAAAAAAAAAAAAAAAAAAAAAAAAAAAAAAAAAAAAAAAAAAAAAAAAAAAA&#10;AAAAAAAAAAAAAAAAAAAAAAAAAAAAAAAAAAAAAAAAAAAAAAAAAAAAAAAAAAAAAAAAAAAAAAAAAAAA&#10;AAAAAAAAAAAAAAAAAAA="/>
-  </w:recipientData>
-  <w:recipientData>
-    <w:active w:val="0"/>
-    <w:column w:val="62"/>
-    <w:uniqueTag w:val="FQyVggAAAAAAAAAAAAAAAAAAAAAAAAAAAAAAAAAAAAAAAAAAAAAAAAAAAAAAAAAAAAAAAAAAAAAA&#10;AAAAAAAAAAAAAAAAAAAAAAAAAAAAAAAAAAAAAAAAAAAAAAAAAAAAAAAAAAAAAAAAAAAAAAAAAAAA&#10;AAAAAAAAAAAAAAAAAAA="/>
-  </w:recipientData>
-  <w:recipientData>
-    <w:active w:val="0"/>
-    <w:column w:val="62"/>
-    <w:uniqueTag w:val="QL06dAAAAAAAAAAAAAAAAAAAAAAAAAAAAAAAAAAAAAAAAAAAAAAAAAAAAAAAAAAAAAAAAAAAAAAA&#10;AAAAAAAAAAAAAAAAAAAAAAAAAAAAAAAAAAAAAAAAAAAAAAAAAAAAAAAAAAAAAAAAAAAAAAAAAAAA&#10;AAAAAAAAAAAAAAAAAAA="/>
-  </w:recipientData>
-  <w:recipientData>
-    <w:active w:val="0"/>
-    <w:column w:val="62"/>
-    <w:uniqueTag w:val="NqfpRQAAAAAAAAAAAAAAAAAAAAAAAAAAAAAAAAAAAAAAAAAAAAAAAAAAAAAAAAAAAAAAAAAAAAAA&#10;AAAAAAAAAAAAAAAAAAAAAAAAAAAAAAAAAAAAAAAAAAAAAAAAAAAAAAAAAAAAAAAAAAAAAAAAAAAA&#10;AAAAAAAAAAAAAAAAAAA="/>
-  </w:recipientData>
-  <w:recipientData>
-    <w:active w:val="0"/>
-    <w:column w:val="62"/>
-    <w:uniqueTag w:val="6UxvxAAAAAAAAAAAAAAAAAAAAAAAAAAAAAAAAAAAAAAAAAAAAAAAAAAAAAAAAAAAAAAAAAAAAAAA&#10;AAAAAAAAAAAAAAAAAAAAAAAAAAAAAAAAAAAAAAAAAAAAAAAAAAAAAAAAAAAAAAAAAAAAAAAAAAAA&#10;AAAAAAAAAAAAAAAAAAA="/>
-  </w:recipientData>
-  <w:recipientData>
-    <w:active w:val="0"/>
-    <w:column w:val="62"/>
-    <w:uniqueTag w:val="WcPQEgAAAAAAAAAAAAAAAAAAAAAAAAAAAAAAAAAAAAAAAAAAAAAAAAAAAAAAAAAAAAAAAAAAAAAA&#10;AAAAAAAAAAAAAAAAAAAAAAAAAAAAAAAAAAAAAAAAAAAAAAAAAAAAAAAAAAAAAAAAAAAAAAAAAAAA&#10;AAAAAAAAAAAAAAAAAAA="/>
-  </w:recipientData>
-  <w:recipientData>
-    <w:active w:val="0"/>
-    <w:column w:val="62"/>
-    <w:uniqueTag w:val="fo+UWwAAAAAAAAAAAAAAAAAAAAAAAAAAAAAAAAAAAAAAAAAAAAAAAAAAAAAAAAAAAAAAAAAAAAAA&#10;AAAAAAAAAAAAAAAAAAAAAAAAAAAAAAAAAAAAAAAAAAAAAAAAAAAAAAAAAAAAAAAAAAAAAAAAAAAA&#10;AAAAAAAAAAAAAAAAAAA="/>
-  </w:recipientData>
-  <w:recipientData>
-    <w:active w:val="0"/>
-    <w:column w:val="62"/>
-    <w:uniqueTag w:val="4udBTAAAAAAAAAAAAAAAAAAAAAAAAAAAAAAAAAAAAAAAAAAAAAAAAAAAAAAAAAAAAAAAAAAAAAAA&#10;AAAAAAAAAAAAAAAAAAAAAAAAAAAAAAAAAAAAAAAAAAAAAAAAAAAAAAAAAAAAAAAAAAAAAAAAAAAA&#10;AAAAAAAAAAAAAAAAAAA="/>
-  </w:recipientData>
-  <w:recipientData>
-    <w:active w:val="0"/>
-    <w:column w:val="62"/>
-    <w:uniqueTag w:val="8XEziAAAAAAAAAAAAAAAAAAAAAAAAAAAAAAAAAAAAAAAAAAAAAAAAAAAAAAAAAAAAAAAAAAAAAAA&#10;AAAAAAAAAAAAAAAAAAAAAAAAAAAAAAAAAAAAAAAAAAAAAAAAAAAAAAAAAAAAAAAAAAAAAAAAAAAA&#10;AAAAAAAAAAAAAAAAAAA="/>
-  </w:recipientData>
-  <w:recipientData>
-    <w:active w:val="0"/>
-    <w:column w:val="62"/>
-    <w:uniqueTag w:val="2YuJ7wAAAAAAAAAAAAAAAAAAAAAAAAAAAAAAAAAAAAAAAAAAAAAAAAAAAAAAAAAAAAAAAAAAAAAA&#10;AAAAAAAAAAAAAAAAAAAAAAAAAAAAAAAAAAAAAAAAAAAAAAAAAAAAAAAAAAAAAAAAAAAAAAAAAAAA&#10;AAAAAAAAAAAAAAAAAAA="/>
-  </w:recipientData>
-  <w:recipientData>
-    <w:active w:val="0"/>
-    <w:column w:val="62"/>
-    <w:uniqueTag w:val="imM2agAAAAAAAAAAAAAAAAAAAAAAAAAAAAAAAAAAAAAAAAAAAAAAAAAAAAAAAAAAAAAAAAAAAAAA&#10;AAAAAAAAAAAAAAAAAAAAAAAAAAAAAAAAAAAAAAAAAAAAAAAAAAAAAAAAAAAAAAAAAAAAAAAAAAAA&#10;AAAAAAAAAAAAAAAAAAA="/>
-  </w:recipientData>
-  <w:recipientData>
-    <w:active w:val="0"/>
-    <w:column w:val="62"/>
-    <w:uniqueTag w:val="enAuYgAAAAAAAAAAAAAAAAAAAAAAAAAAAAAAAAAAAAAAAAAAAAAAAAAAAAAAAAAAAAAAAAAAAAAA&#10;AAAAAAAAAAAAAAAAAAAAAAAAAAAAAAAAAAAAAAAAAAAAAAAAAAAAAAAAAAAAAAAAAAAAAAAAAAAA&#10;AAAAAAAAAAAAAAAAAAA="/>
-  </w:recipientData>
-  <w:recipientData>
-    <w:active w:val="0"/>
-    <w:column w:val="62"/>
-    <w:uniqueTag w:val="MrJTkAAAAAAAAAAAAAAAAAAAAAAAAAAAAAAAAAAAAAAAAAAAAAAAAAAAAAAAAAAAAAAAAAAAAAAA&#10;AAAAAAAAAAAAAAAAAAAAAAAAAAAAAAAAAAAAAAAAAAAAAAAAAAAAAAAAAAAAAAAAAAAAAAAAAAAA&#10;AAAAAAAAAAAAAAAAAAA="/>
-  </w:recipientData>
-  <w:recipientData>
-    <w:active w:val="0"/>
-    <w:column w:val="62"/>
-    <w:uniqueTag w:val="oHl3dAAAAAAAAAAAAAAAAAAAAAAAAAAAAAAAAAAAAAAAAAAAAAAAAAAAAAAAAAAAAAAAAAAAAAAA&#10;AAAAAAAAAAAAAAAAAAAAAAAAAAAAAAAAAAAAAAAAAAAAAAAAAAAAAAAAAAAAAAAAAAAAAAAAAAAA&#10;AAAAAAAAAAAAAAAAAAA="/>
-  </w:recipientData>
-  <w:recipientData>
-    <w:active w:val="0"/>
-    <w:column w:val="62"/>
-    <w:uniqueTag w:val="Xg0V3gAAAAAAAAAAAAAAAAAAAAAAAAAAAAAAAAAAAAAAAAAAAAAAAAAAAAAAAAAAAAAAAAAAAAAA&#10;AAAAAAAAAAAAAAAAAAAAAAAAAAAAAAAAAAAAAAAAAAAAAAAAAAAAAAAAAAAAAAAAAAAAAAAAAAAA&#10;AAAAAAAAAAAAAAAAAAA="/>
-  </w:recipientData>
-  <w:recipientData>
-    <w:active w:val="0"/>
-    <w:column w:val="62"/>
-    <w:uniqueTag w:val="yD4/9wAAAAAAAAAAAAAAAAAAAAAAAAAAAAAAAAAAAAAAAAAAAAAAAAAAAAAAAAAAAAAAAAAAAAAA&#10;AAAAAAAAAAAAAAAAAAAAAAAAAAAAAAAAAAAAAAAAAAAAAAAAAAAAAAAAAAAAAAAAAAAAAAAAAAAA&#10;AAAAAAAAAAAAAAAAAAA="/>
-  </w:recipientData>
-  <w:recipientData>
-    <w:active w:val="0"/>
-    <w:column w:val="62"/>
-    <w:uniqueTag w:val="2qSIAAAAAAAAAAAAAAAAAAAAAAAAAAAAAAAAAAAAAAAAAAAAAAAAAAAAAAAAAAAAAAAAAAAAAAAA&#10;AAAAAAAAAAAAAAAAAAAAAAAAAAAAAAAAAAAAAAAAAAAAAAAAAAAAAAAAAAAAAAAAAAAAAAAAAAAA&#10;AAAAAAAAAAAAAAAAAAA="/>
-  </w:recipientData>
-  <w:recipientData>
-    <w:active w:val="0"/>
-    <w:column w:val="62"/>
-    <w:uniqueTag w:val="IPeRTQAAAAAAAAAAAAAAAAAAAAAAAAAAAAAAAAAAAAAAAAAAAAAAAAAAAAAAAAAAAAAAAAAAAAAA&#10;AAAAAAAAAAAAAAAAAAAAAAAAAAAAAAAAAAAAAAAAAAAAAAAAAAAAAAAAAAAAAAAAAAAAAAAAAAAA&#10;AAAAAAAAAAAAAAAAAAA="/>
-  </w:recipientData>
-  <w:recipientData>
-    <w:active w:val="0"/>
-    <w:column w:val="62"/>
-    <w:uniqueTag w:val="9LQ0PgAAAAAAAAAAAAAAAAAAAAAAAAAAAAAAAAAAAAAAAAAAAAAAAAAAAAAAAAAAAAAAAAAAAAAA&#10;AAAAAAAAAAAAAAAAAAAAAAAAAAAAAAAAAAAAAAAAAAAAAAAAAAAAAAAAAAAAAAAAAAAAAAAAAAAA&#10;AAAAAAAAAAAAAAAAAAA="/>
-  </w:recipientData>
-  <w:recipientData>
-    <w:active w:val="0"/>
-    <w:column w:val="62"/>
-    <w:uniqueTag w:val="sTcfPwAAAAAAAAAAAAAAAAAAAAAAAAAAAAAAAAAAAAAAAAAAAAAAAAAAAAAAAAAAAAAAAAAAAAAA&#10;AAAAAAAAAAAAAAAAAAAAAAAAAAAAAAAAAAAAAAAAAAAAAAAAAAAAAAAAAAAAAAAAAAAAAAAAAAAA&#10;AAAAAAAAAAAAAAAAAAA="/>
-  </w:recipientData>
-  <w:recipientData>
-    <w:active w:val="0"/>
-    <w:column w:val="62"/>
-    <w:uniqueTag w:val="TWGXDQAAAAAAAAAAAAAAAAAAAAAAAAAAAAAAAAAAAAAAAAAAAAAAAAAAAAAAAAAAAAAAAAAAAAAA&#10;AAAAAAAAAAAAAAAAAAAAAAAAAAAAAAAAAAAAAAAAAAAAAAAAAAAAAAAAAAAAAAAAAAAAAAAAAAAA&#10;AAAAAAAAAAAAAAAAAAA="/>
-  </w:recipientData>
-  <w:recipientData>
-    <w:active w:val="0"/>
-    <w:column w:val="62"/>
-    <w:uniqueTag w:val="1Jl8pQAAAAAAAAAAAAAAAAAAAAAAAAAAAAAAAAAAAAAAAAAAAAAAAAAAAAAAAAAAAAAAAAAAAAAA&#10;AAAAAAAAAAAAAAAAAAAAAAAAAAAAAAAAAAAAAAAAAAAAAAAAAAAAAAAAAAAAAAAAAAAAAAAAAAAA&#10;AAAAAAAAAAAAAAAAAAA="/>
-  </w:recipientData>
-  <w:recipientData>
-    <w:active w:val="0"/>
-    <w:column w:val="62"/>
-    <w:uniqueTag w:val="MM0dLwAAAAAAAAAAAAAAAAAAAAAAAAAAAAAAAAAAAAAAAAAAAAAAAAAAAAAAAAAAAAAAAAAAAAAA&#10;AAAAAAAAAAAAAAAAAAAAAAAAAAAAAAAAAAAAAAAAAAAAAAAAAAAAAAAAAAAAAAAAAAAAAAAAAAAA&#10;AAAAAAAAAAAAAAAAAAA="/>
-  </w:recipientData>
-  <w:recipientData>
-    <w:active w:val="0"/>
-    <w:column w:val="62"/>
-    <w:uniqueTag w:val="NR6LmgAAAAAAAAAAAAAAAAAAAAAAAAAAAAAAAAAAAAAAAAAAAAAAAAAAAAAAAAAAAAAAAAAAAAAA&#10;AAAAAAAAAAAAAAAAAAAAAAAAAAAAAAAAAAAAAAAAAAAAAAAAAAAAAAAAAAAAAAAAAAAAAAAAAAAA&#10;AAAAAAAAAAAAAAAAAAA="/>
-  </w:recipientData>
-  <w:recipientData>
-    <w:active w:val="0"/>
-    <w:column w:val="62"/>
-    <w:uniqueTag w:val="WfC5fQAAAAAAAAAAAAAAAAAAAAAAAAAAAAAAAAAAAAAAAAAAAAAAAAAAAAAAAAAAAAAAAAAAAAAA&#10;AAAAAAAAAAAAAAAAAAAAAAAAAAAAAAAAAAAAAAAAAAAAAAAAAAAAAAAAAAAAAAAAAAAAAAAAAAAA&#10;AAAAAAAAAAAAAAAAAAA="/>
-  </w:recipientData>
-  <w:recipientData>
-    <w:active w:val="0"/>
-    <w:column w:val="62"/>
-    <w:uniqueTag w:val="0y2q8QAAAAAAAAAAAAAAAAAAAAAAAAAAAAAAAAAAAAAAAAAAAAAAAAAAAAAAAAAAAAAAAAAAAAAA&#10;AAAAAAAAAAAAAAAAAAAAAAAAAAAAAAAAAAAAAAAAAAAAAAAAAAAAAAAAAAAAAAAAAAAAAAAAAAAA&#10;AAAAAAAAAAAAAAAAAAA="/>
-  </w:recipientData>
-  <w:recipientData>
-    <w:active w:val="0"/>
-    <w:column w:val="62"/>
-    <w:uniqueTag w:val="ck/Q2QAAAAAAAAAAAAAAAAAAAAAAAAAAAAAAAAAAAAAAAAAAAAAAAAAAAAAAAAAAAAAAAAAAAAAA&#10;AAAAAAAAAAAAAAAAAAAAAAAAAAAAAAAAAAAAAAAAAAAAAAAAAAAAAAAAAAAAAAAAAAAAAAAAAAAA&#10;AAAAAAAAAAAAAAAAAAA="/>
-  </w:recipientData>
-  <w:recipientData>
-    <w:active w:val="0"/>
-    <w:column w:val="62"/>
-    <w:uniqueTag w:val="9+VjEwAAAAAAAAAAAAAAAAAAAAAAAAAAAAAAAAAAAAAAAAAAAAAAAAAAAAAAAAAAAAAAAAAAAAAA&#10;AAAAAAAAAAAAAAAAAAAAAAAAAAAAAAAAAAAAAAAAAAAAAAAAAAAAAAAAAAAAAAAAAAAAAAAAAAAA&#10;AAAAAAAAAAAAAAAAAAA="/>
-  </w:recipientData>
-  <w:recipientData>
-    <w:active w:val="0"/>
-    <w:column w:val="62"/>
-    <w:uniqueTag w:val="+1Hl/AAAAAAAAAAAAAAAAAAAAAAAAAAAAAAAAAAAAAAAAAAAAAAAAAAAAAAAAAAAAAAAAAAAAAAA&#10;AAAAAAAAAAAAAAAAAAAAAAAAAAAAAAAAAAAAAAAAAAAAAAAAAAAAAAAAAAAAAAAAAAAAAAAAAAAA&#10;AAAAAAAAAAAAAAAAAAA="/>
-  </w:recipientData>
-  <w:recipientData>
-    <w:active w:val="0"/>
-    <w:column w:val="62"/>
-    <w:uniqueTag w:val="/0X+nQAAAAAAAAAAAAAAAAAAAAAAAAAAAAAAAAAAAAAAAAAAAAAAAAAAAAAAAAAAAAAAAAAAAAAA&#10;AAAAAAAAAAAAAAAAAAAAAAAAAAAAAAAAAAAAAAAAAAAAAAAAAAAAAAAAAAAAAAAAAAAAAAAAAAAA&#10;AAAAAAAAAAAAAAAAAAA="/>
-  </w:recipientData>
-  <w:recipientData>
-    <w:active w:val="0"/>
-    <w:column w:val="62"/>
-    <w:uniqueTag w:val="IM4+vAAAAAAAAAAAAAAAAAAAAAAAAAAAAAAAAAAAAAAAAAAAAAAAAAAAAAAAAAAAAAAAAAAAAAAA&#10;AAAAAAAAAAAAAAAAAAAAAAAAAAAAAAAAAAAAAAAAAAAAAAAAAAAAAAAAAAAAAAAAAAAAAAAAAAAA&#10;AAAAAAAAAAAAAAAAAAA="/>
-  </w:recipientData>
-</w:recipients>
 </file>
 
 <file path=word/styles.xml><?xml version="1.0" encoding="utf-8"?>
